--- a/cp0 EAR.docx
+++ b/cp0 EAR.docx
@@ -18,51 +18,6 @@
     </w:p>
     <w:p>
       <w:pPr>
-        <w:rPr/>
-      </w:pPr>
-      <w:r>
-        <w:rPr/>
-        <w:drawing>
-          <wp:inline distB="114300" distT="114300" distL="114300" distR="114300">
-            <wp:extent cx="2141358" cy="2141358"/>
-            <wp:effectExtent b="0" l="0" r="0" t="0"/>
-            <wp:docPr id="1" name="image1.png"/>
-            <a:graphic>
-              <a:graphicData uri="http://schemas.openxmlformats.org/drawingml/2006/picture">
-                <pic:pic>
-                  <pic:nvPicPr>
-                    <pic:cNvPr id="0" name="image1.png"/>
-                    <pic:cNvPicPr preferRelativeResize="0"/>
-                  </pic:nvPicPr>
-                  <pic:blipFill>
-                    <a:blip r:embed="rId6"/>
-                    <a:srcRect b="0" l="0" r="0" t="0"/>
-                    <a:stretch>
-                      <a:fillRect/>
-                    </a:stretch>
-                  </pic:blipFill>
-                  <pic:spPr>
-                    <a:xfrm>
-                      <a:off x="0" y="0"/>
-                      <a:ext cx="2141358" cy="2141358"/>
-                    </a:xfrm>
-                    <a:prstGeom prst="rect"/>
-                    <a:ln/>
-                  </pic:spPr>
-                </pic:pic>
-              </a:graphicData>
-            </a:graphic>
-          </wp:inline>
-        </w:drawing>
-      </w:r>
-      <w:r>
-        <w:rPr>
-          <w:rtl w:val="0"/>
-        </w:rPr>
-      </w:r>
-    </w:p>
-    <w:p>
-      <w:pPr>
         <w:pStyle w:val="Heading1"/>
         <w:rPr/>
       </w:pPr>
@@ -95,7 +50,7 @@
         <w:rPr>
           <w:rtl w:val="0"/>
         </w:rPr>
-        <w:t xml:space="preserve">pro autobusovou dopravní společnost. Naším cílem je vyvijet vicevrstvou aplikace a zvýšit schopnosti a znalosti při návrhu a implementaci složitějšího informačního systému.</w:t>
+        <w:t xml:space="preserve">pro autobusovou dopravní společnost. Naším cílem je vyvinout vicevrstvou aplikaci a zvýšit schopnosti a znalosti při návrhu a implementaci složitějšího informačního systému.</w:t>
         <w:br w:type="textWrapping"/>
         <w:t xml:space="preserve">Aplikace bude implementována jako </w:t>
       </w:r>
@@ -109,7 +64,7 @@
         <w:rPr>
           <w:rtl w:val="0"/>
         </w:rPr>
-        <w:t xml:space="preserve"> bez grafického rozhraní, a otestovana pomocí unit-testu a postmanu.</w:t>
+        <w:t xml:space="preserve"> bez grafického rozhraní, a otestovana pomocí unit-testů,integračních testů a Postmanu.</w:t>
       </w:r>
     </w:p>
     <w:p>
@@ -130,7 +85,18 @@
         <w:rPr>
           <w:rtl w:val="0"/>
         </w:rPr>
-        <w:t xml:space="preserve">Systém bude fungovat jenom jako online platforma bez poboček. Uživatel zadává konkrétní parametry a počet cestujících osob, system zobrazí seznam dostupných jizd, uživatel zvoli cestu, systém zobrazí seznam volnych sedadel, uživatel zvoli sedadlo, a provede platbu. </w:t>
+        <w:t xml:space="preserve">Společnost bude fungovat výhradně jako online platforma bez fyziských poboček.</w:t>
+      </w:r>
+    </w:p>
+    <w:p>
+      <w:pPr>
+        <w:rPr/>
+      </w:pPr>
+      <w:r>
+        <w:rPr>
+          <w:rtl w:val="0"/>
+        </w:rPr>
+        <w:t xml:space="preserve">Základní případ užití: uživatel zadává konkrétní parametry a počet cestujících osob, system zobrazí seznam dostupných jizd, uživatel zvolí cestu, systém zobrazí seznam volnych sedadel, uživatel zvolí sedadlo, a provede platbu. </w:t>
       </w:r>
     </w:p>
     <w:p>
@@ -146,6 +112,296 @@
           <w:rtl w:val="0"/>
         </w:rPr>
         <w:t xml:space="preserve">Hlavní funkce systému:</w:t>
+      </w:r>
+    </w:p>
+    <w:p>
+      <w:pPr>
+        <w:numPr>
+          <w:ilvl w:val="0"/>
+          <w:numId w:val="2"/>
+        </w:numPr>
+        <w:spacing w:after="0" w:afterAutospacing="0" w:before="240" w:lineRule="auto"/>
+        <w:ind w:left="720" w:hanging="360"/>
+        <w:rPr>
+          <w:sz w:val="20"/>
+          <w:szCs w:val="20"/>
+        </w:rPr>
+      </w:pPr>
+      <w:r>
+        <w:rPr>
+          <w:b w:val="1"/>
+          <w:sz w:val="20"/>
+          <w:szCs w:val="20"/>
+          <w:rtl w:val="0"/>
+        </w:rPr>
+        <w:t xml:space="preserve">Správa uživatelů a rolí</w:t>
+      </w:r>
+      <w:r>
+        <w:rPr>
+          <w:sz w:val="20"/>
+          <w:szCs w:val="20"/>
+          <w:rtl w:val="0"/>
+        </w:rPr>
+        <w:t xml:space="preserve"> - registrace, autentizace (JWT), autorizace podle role.</w:t>
+      </w:r>
+    </w:p>
+    <w:p>
+      <w:pPr>
+        <w:numPr>
+          <w:ilvl w:val="0"/>
+          <w:numId w:val="2"/>
+        </w:numPr>
+        <w:spacing w:after="0" w:afterAutospacing="0" w:before="0" w:beforeAutospacing="0" w:lineRule="auto"/>
+        <w:ind w:left="720" w:hanging="360"/>
+        <w:rPr>
+          <w:sz w:val="20"/>
+          <w:szCs w:val="20"/>
+        </w:rPr>
+      </w:pPr>
+      <w:r>
+        <w:rPr>
+          <w:b w:val="1"/>
+          <w:sz w:val="20"/>
+          <w:szCs w:val="20"/>
+          <w:rtl w:val="0"/>
+        </w:rPr>
+        <w:t xml:space="preserve">Správa autobusů a tras</w:t>
+      </w:r>
+      <w:r>
+        <w:rPr>
+          <w:sz w:val="20"/>
+          <w:szCs w:val="20"/>
+          <w:rtl w:val="0"/>
+        </w:rPr>
+        <w:t xml:space="preserve"> - evidence vozidel, přidělení řidičů, definování tras a spojů.</w:t>
+      </w:r>
+    </w:p>
+    <w:p>
+      <w:pPr>
+        <w:numPr>
+          <w:ilvl w:val="0"/>
+          <w:numId w:val="2"/>
+        </w:numPr>
+        <w:spacing w:after="0" w:afterAutospacing="0" w:before="0" w:beforeAutospacing="0" w:lineRule="auto"/>
+        <w:ind w:left="720" w:hanging="360"/>
+        <w:rPr>
+          <w:sz w:val="20"/>
+          <w:szCs w:val="20"/>
+        </w:rPr>
+      </w:pPr>
+      <w:r>
+        <w:rPr>
+          <w:b w:val="1"/>
+          <w:sz w:val="20"/>
+          <w:szCs w:val="20"/>
+          <w:rtl w:val="0"/>
+        </w:rPr>
+        <w:t xml:space="preserve">Plánování jízd</w:t>
+      </w:r>
+      <w:r>
+        <w:rPr>
+          <w:sz w:val="20"/>
+          <w:szCs w:val="20"/>
+          <w:rtl w:val="0"/>
+        </w:rPr>
+        <w:t xml:space="preserve"> - vytváření a správa jednotlivých spojů s určením času odjezdu, příjezdu a kapacity.</w:t>
+      </w:r>
+    </w:p>
+    <w:p>
+      <w:pPr>
+        <w:numPr>
+          <w:ilvl w:val="0"/>
+          <w:numId w:val="2"/>
+        </w:numPr>
+        <w:spacing w:after="0" w:afterAutospacing="0" w:before="0" w:beforeAutospacing="0" w:lineRule="auto"/>
+        <w:ind w:left="720" w:hanging="360"/>
+        <w:rPr>
+          <w:sz w:val="20"/>
+          <w:szCs w:val="20"/>
+        </w:rPr>
+      </w:pPr>
+      <w:r>
+        <w:rPr>
+          <w:b w:val="1"/>
+          <w:sz w:val="20"/>
+          <w:szCs w:val="20"/>
+          <w:rtl w:val="0"/>
+        </w:rPr>
+        <w:t xml:space="preserve">Vyhledávání spojů</w:t>
+      </w:r>
+      <w:r>
+        <w:rPr>
+          <w:sz w:val="20"/>
+          <w:szCs w:val="20"/>
+          <w:rtl w:val="0"/>
+        </w:rPr>
+        <w:t xml:space="preserve"> - filtrování podle lokace, datu, počtu cestujících.</w:t>
+      </w:r>
+    </w:p>
+    <w:p>
+      <w:pPr>
+        <w:numPr>
+          <w:ilvl w:val="0"/>
+          <w:numId w:val="2"/>
+        </w:numPr>
+        <w:spacing w:after="0" w:afterAutospacing="0" w:before="0" w:beforeAutospacing="0" w:lineRule="auto"/>
+        <w:ind w:left="720" w:hanging="360"/>
+        <w:rPr>
+          <w:sz w:val="20"/>
+          <w:szCs w:val="20"/>
+        </w:rPr>
+      </w:pPr>
+      <w:r>
+        <w:rPr>
+          <w:b w:val="1"/>
+          <w:sz w:val="20"/>
+          <w:szCs w:val="20"/>
+          <w:rtl w:val="0"/>
+        </w:rPr>
+        <w:t xml:space="preserve">Rezervace a prodej jízdenek</w:t>
+      </w:r>
+      <w:r>
+        <w:rPr>
+          <w:sz w:val="20"/>
+          <w:szCs w:val="20"/>
+          <w:rtl w:val="0"/>
+        </w:rPr>
+        <w:t xml:space="preserve"> - nákup a zrušení jízdenek zákazníkem.</w:t>
+      </w:r>
+    </w:p>
+    <w:p>
+      <w:pPr>
+        <w:numPr>
+          <w:ilvl w:val="0"/>
+          <w:numId w:val="2"/>
+        </w:numPr>
+        <w:spacing w:after="240" w:before="0" w:beforeAutospacing="0" w:lineRule="auto"/>
+        <w:ind w:left="720" w:hanging="360"/>
+        <w:rPr>
+          <w:sz w:val="20"/>
+          <w:szCs w:val="20"/>
+        </w:rPr>
+      </w:pPr>
+      <w:r>
+        <w:rPr>
+          <w:b w:val="1"/>
+          <w:sz w:val="20"/>
+          <w:szCs w:val="20"/>
+          <w:rtl w:val="0"/>
+        </w:rPr>
+        <w:t xml:space="preserve">Řidičský modul</w:t>
+      </w:r>
+      <w:r>
+        <w:rPr>
+          <w:sz w:val="20"/>
+          <w:szCs w:val="20"/>
+          <w:rtl w:val="0"/>
+        </w:rPr>
+        <w:t xml:space="preserve"> - přehled přidělených spojů a cestujících, check-in cestujících.</w:t>
+      </w:r>
+      <w:r>
+        <w:rPr>
+          <w:rtl w:val="0"/>
+        </w:rPr>
+      </w:r>
+    </w:p>
+    <w:p>
+      <w:pPr>
+        <w:pStyle w:val="Heading4"/>
+        <w:rPr>
+          <w:color w:val="000000"/>
+        </w:rPr>
+      </w:pPr>
+      <w:bookmarkStart w:colFirst="0" w:colLast="0" w:name="_7aglcuixmas" w:id="3"/>
+      <w:bookmarkEnd w:id="3"/>
+      <w:r>
+        <w:rPr>
+          <w:rtl w:val="0"/>
+        </w:rPr>
+      </w:r>
+    </w:p>
+    <w:p>
+      <w:pPr>
+        <w:pStyle w:val="Heading4"/>
+        <w:rPr>
+          <w:color w:val="000000"/>
+        </w:rPr>
+      </w:pPr>
+      <w:bookmarkStart w:colFirst="0" w:colLast="0" w:name="_uz1egrw4oz40" w:id="4"/>
+      <w:bookmarkEnd w:id="4"/>
+      <w:r>
+        <w:rPr>
+          <w:rtl w:val="0"/>
+        </w:rPr>
+      </w:r>
+    </w:p>
+    <w:p>
+      <w:pPr>
+        <w:pStyle w:val="Heading4"/>
+        <w:rPr>
+          <w:color w:val="000000"/>
+        </w:rPr>
+      </w:pPr>
+      <w:bookmarkStart w:colFirst="0" w:colLast="0" w:name="_5itkjmwnyi4e" w:id="5"/>
+      <w:bookmarkEnd w:id="5"/>
+      <w:r>
+        <w:rPr>
+          <w:rtl w:val="0"/>
+        </w:rPr>
+      </w:r>
+    </w:p>
+    <w:p>
+      <w:pPr>
+        <w:rPr/>
+      </w:pPr>
+      <w:r>
+        <w:rPr>
+          <w:rtl w:val="0"/>
+        </w:rPr>
+      </w:r>
+    </w:p>
+    <w:p>
+      <w:pPr>
+        <w:pStyle w:val="Heading4"/>
+        <w:rPr>
+          <w:color w:val="000000"/>
+          <w:sz w:val="22"/>
+          <w:szCs w:val="22"/>
+        </w:rPr>
+      </w:pPr>
+      <w:bookmarkStart w:colFirst="0" w:colLast="0" w:name="_78s5yv3q924s" w:id="6"/>
+      <w:bookmarkEnd w:id="6"/>
+      <w:r>
+        <w:rPr>
+          <w:color w:val="000000"/>
+          <w:sz w:val="22"/>
+          <w:szCs w:val="22"/>
+          <w:rtl w:val="0"/>
+        </w:rPr>
+        <w:t xml:space="preserve">Systém je určen pro cestující</w:t>
+      </w:r>
+      <w:r>
+        <w:rPr>
+          <w:color w:val="000000"/>
+          <w:sz w:val="22"/>
+          <w:szCs w:val="22"/>
+          <w:rtl w:val="0"/>
+        </w:rPr>
+        <w:t xml:space="preserve">, řidiče, administrátoři. </w:t>
+      </w:r>
+    </w:p>
+    <w:p>
+      <w:pPr>
+        <w:pStyle w:val="Heading2"/>
+        <w:rPr/>
+      </w:pPr>
+      <w:bookmarkStart w:colFirst="0" w:colLast="0" w:name="_48gbpxadi6hb" w:id="7"/>
+      <w:bookmarkEnd w:id="7"/>
+      <w:r>
+        <w:rPr>
+          <w:rtl w:val="0"/>
+        </w:rPr>
+        <w:t xml:space="preserve">Role:</w:t>
       </w:r>
     </w:p>
     <w:p>
@@ -154,30 +410,17 @@
           <w:ilvl w:val="0"/>
           <w:numId w:val="1"/>
         </w:numPr>
-        <w:spacing w:after="0" w:afterAutospacing="0" w:before="240" w:lineRule="auto"/>
         <w:ind w:left="720" w:hanging="360"/>
         <w:rPr>
-          <w:sz w:val="20"/>
-          <w:szCs w:val="20"/>
           <w:u w:val="none"/>
         </w:rPr>
       </w:pPr>
       <w:r>
         <w:rPr>
-          <w:b w:val="1"/>
-          <w:sz w:val="20"/>
-          <w:szCs w:val="20"/>
-          <w:rtl w:val="0"/>
-        </w:rPr>
-        <w:t xml:space="preserve">Správa uživatelů a rolí</w:t>
-      </w:r>
-      <w:r>
-        <w:rPr>
-          <w:sz w:val="20"/>
-          <w:szCs w:val="20"/>
-          <w:rtl w:val="0"/>
-        </w:rPr>
-        <w:t xml:space="preserve"> - registrace, autentizace (JWT), autorizace podle role.</w:t>
+          <w:rtl w:val="0"/>
+        </w:rPr>
+        <w:t xml:space="preserve">Admin: hlavní role která spravuje a může manipulovat s celým systémem, upravovat jiné role, spravují zastavky, trasy, autobusy, řidiče.</w:t>
+        <w:br w:type="textWrapping"/>
       </w:r>
     </w:p>
     <w:p>
@@ -186,244 +429,57 @@
           <w:ilvl w:val="0"/>
           <w:numId w:val="1"/>
         </w:numPr>
-        <w:spacing w:after="0" w:afterAutospacing="0" w:before="0" w:beforeAutospacing="0" w:lineRule="auto"/>
         <w:ind w:left="720" w:hanging="360"/>
         <w:rPr>
-          <w:sz w:val="20"/>
-          <w:szCs w:val="20"/>
           <w:u w:val="none"/>
         </w:rPr>
       </w:pPr>
       <w:r>
         <w:rPr>
-          <w:b w:val="1"/>
-          <w:sz w:val="20"/>
-          <w:szCs w:val="20"/>
-          <w:rtl w:val="0"/>
-        </w:rPr>
-        <w:t xml:space="preserve">Správa autobusů a tras</w:t>
-      </w:r>
-      <w:r>
-        <w:rPr>
-          <w:sz w:val="20"/>
-          <w:szCs w:val="20"/>
-          <w:rtl w:val="0"/>
-        </w:rPr>
-        <w:t xml:space="preserve"> - evidence vozidel, přidělení řidičů, definice tras a vzdáleností.</w:t>
+          <w:rtl w:val="0"/>
+        </w:rPr>
+        <w:t xml:space="preserve">User: uživatel který používá tento systém pro vyhledávání, filtrování jizd podle zadaných parametrů, nákup jízdenky a výběr konkrétního sedadla v autobusu, hradit rezervaci platbou, prohlížet své uplatněné a vystavené jízdenky, prohlížet detailní informace své konkrétní jízdenky, může zrušit jízdenku a požádat o vrácení peněz nejpozději 15 min před začátkem cesty. </w:t>
+      </w:r>
+    </w:p>
+    <w:p>
+      <w:pPr>
+        <w:ind w:left="720" w:firstLine="0"/>
+        <w:rPr/>
+      </w:pPr>
+      <w:r>
+        <w:rPr>
+          <w:rtl w:val="0"/>
+        </w:rPr>
+        <w:t xml:space="preserve">Pokud je uživatel nepřihlášený, systém mu umožňuje prohlížet dostupná spojení podle nastavených filtru (odkud, kam, datum, počet cestujících). Při pokusu rezervace (výběru konkrétního spojení) je uživatel požádán o přihlášení / založení účtu.</w:t>
+      </w:r>
+    </w:p>
+    <w:p>
+      <w:pPr>
+        <w:ind w:left="720" w:firstLine="0"/>
+        <w:rPr/>
+      </w:pPr>
+      <w:r>
+        <w:rPr>
+          <w:rtl w:val="0"/>
+        </w:rPr>
       </w:r>
     </w:p>
     <w:p>
       <w:pPr>
         <w:numPr>
           <w:ilvl w:val="0"/>
-          <w:numId w:val="1"/>
+          <w:numId w:val="3"/>
         </w:numPr>
-        <w:spacing w:after="0" w:afterAutospacing="0" w:before="0" w:beforeAutospacing="0" w:lineRule="auto"/>
         <w:ind w:left="720" w:hanging="360"/>
         <w:rPr>
-          <w:sz w:val="20"/>
-          <w:szCs w:val="20"/>
           <w:u w:val="none"/>
         </w:rPr>
       </w:pPr>
       <w:r>
         <w:rPr>
-          <w:b w:val="1"/>
-          <w:sz w:val="20"/>
-          <w:szCs w:val="20"/>
-          <w:rtl w:val="0"/>
-        </w:rPr>
-        <w:t xml:space="preserve">Plánování jízd</w:t>
-      </w:r>
-      <w:r>
-        <w:rPr>
-          <w:sz w:val="20"/>
-          <w:szCs w:val="20"/>
-          <w:rtl w:val="0"/>
-        </w:rPr>
-        <w:t xml:space="preserve"> - vytváření a správa jednotlivých spojů s určením času odjezdu, příjezdu a kapacity.</w:t>
-      </w:r>
-    </w:p>
-    <w:p>
-      <w:pPr>
-        <w:numPr>
-          <w:ilvl w:val="0"/>
-          <w:numId w:val="1"/>
-        </w:numPr>
-        <w:spacing w:after="0" w:afterAutospacing="0" w:before="0" w:beforeAutospacing="0" w:lineRule="auto"/>
-        <w:ind w:left="720" w:hanging="360"/>
-        <w:rPr>
-          <w:sz w:val="20"/>
-          <w:szCs w:val="20"/>
-          <w:u w:val="none"/>
-        </w:rPr>
-      </w:pPr>
-      <w:r>
-        <w:rPr>
-          <w:b w:val="1"/>
-          <w:sz w:val="20"/>
-          <w:szCs w:val="20"/>
-          <w:rtl w:val="0"/>
-        </w:rPr>
-        <w:t xml:space="preserve">Vyhledávání spojů</w:t>
-      </w:r>
-      <w:r>
-        <w:rPr>
-          <w:sz w:val="20"/>
-          <w:szCs w:val="20"/>
-          <w:rtl w:val="0"/>
-        </w:rPr>
-        <w:t xml:space="preserve"> - filtrování podle města, data, ceny, dostupnosti.</w:t>
-      </w:r>
-    </w:p>
-    <w:p>
-      <w:pPr>
-        <w:numPr>
-          <w:ilvl w:val="0"/>
-          <w:numId w:val="1"/>
-        </w:numPr>
-        <w:spacing w:after="0" w:afterAutospacing="0" w:before="0" w:beforeAutospacing="0" w:lineRule="auto"/>
-        <w:ind w:left="720" w:hanging="360"/>
-        <w:rPr>
-          <w:sz w:val="20"/>
-          <w:szCs w:val="20"/>
-          <w:u w:val="none"/>
-        </w:rPr>
-      </w:pPr>
-      <w:r>
-        <w:rPr>
-          <w:b w:val="1"/>
-          <w:sz w:val="20"/>
-          <w:szCs w:val="20"/>
-          <w:rtl w:val="0"/>
-        </w:rPr>
-        <w:t xml:space="preserve">Rezervace a prodej jízdenek</w:t>
-      </w:r>
-      <w:r>
-        <w:rPr>
-          <w:sz w:val="20"/>
-          <w:szCs w:val="20"/>
-          <w:rtl w:val="0"/>
-        </w:rPr>
-        <w:t xml:space="preserve"> - nákup a zrušení jízdenek zákazníkem.</w:t>
-      </w:r>
-    </w:p>
-    <w:p>
-      <w:pPr>
-        <w:numPr>
-          <w:ilvl w:val="0"/>
-          <w:numId w:val="1"/>
-        </w:numPr>
-        <w:spacing w:after="0" w:afterAutospacing="0" w:before="0" w:beforeAutospacing="0" w:lineRule="auto"/>
-        <w:ind w:left="720" w:hanging="360"/>
-        <w:rPr>
-          <w:sz w:val="20"/>
-          <w:szCs w:val="20"/>
-          <w:u w:val="none"/>
-        </w:rPr>
-      </w:pPr>
-      <w:r>
-        <w:rPr>
-          <w:b w:val="1"/>
-          <w:sz w:val="20"/>
-          <w:szCs w:val="20"/>
-          <w:rtl w:val="0"/>
-        </w:rPr>
-        <w:t xml:space="preserve">Řidičský modul</w:t>
-      </w:r>
-      <w:r>
-        <w:rPr>
-          <w:sz w:val="20"/>
-          <w:szCs w:val="20"/>
-          <w:rtl w:val="0"/>
-        </w:rPr>
-        <w:t xml:space="preserve"> - přehled přidělených spojů a cestujících.</w:t>
-      </w:r>
-    </w:p>
-    <w:p>
-      <w:pPr>
-        <w:numPr>
-          <w:ilvl w:val="0"/>
-          <w:numId w:val="1"/>
-        </w:numPr>
-        <w:spacing w:after="0" w:afterAutospacing="0" w:before="0" w:beforeAutospacing="0" w:lineRule="auto"/>
-        <w:ind w:left="720" w:hanging="360"/>
-        <w:rPr>
-          <w:sz w:val="20"/>
-          <w:szCs w:val="20"/>
-          <w:u w:val="none"/>
-        </w:rPr>
-      </w:pPr>
-      <w:r>
-        <w:rPr>
-          <w:b w:val="1"/>
-          <w:sz w:val="20"/>
-          <w:szCs w:val="20"/>
-          <w:rtl w:val="0"/>
-        </w:rPr>
-        <w:t xml:space="preserve">Administrativní modul</w:t>
-      </w:r>
-      <w:r>
-        <w:rPr>
-          <w:sz w:val="20"/>
-          <w:szCs w:val="20"/>
-          <w:rtl w:val="0"/>
-        </w:rPr>
-        <w:t xml:space="preserve"> - reporty o vytížení spojů, prodejích a tržbách.</w:t>
-      </w:r>
-    </w:p>
-    <w:p>
-      <w:pPr>
-        <w:numPr>
-          <w:ilvl w:val="0"/>
-          <w:numId w:val="1"/>
-        </w:numPr>
-        <w:spacing w:after="240" w:before="0" w:beforeAutospacing="0" w:lineRule="auto"/>
-        <w:ind w:left="720" w:hanging="360"/>
-        <w:rPr>
-          <w:sz w:val="20"/>
-          <w:szCs w:val="20"/>
-          <w:u w:val="none"/>
-        </w:rPr>
-      </w:pPr>
-      <w:r>
-        <w:rPr>
-          <w:b w:val="1"/>
-          <w:sz w:val="20"/>
-          <w:szCs w:val="20"/>
-          <w:rtl w:val="0"/>
-        </w:rPr>
-        <w:t xml:space="preserve">Bezpečnostní vrstva</w:t>
-      </w:r>
-      <w:r>
-        <w:rPr>
-          <w:sz w:val="20"/>
-          <w:szCs w:val="20"/>
-          <w:rtl w:val="0"/>
-        </w:rPr>
-        <w:t xml:space="preserve"> - role-based přístup pomocí Spring Security (JWT).</w:t>
-      </w:r>
-      <w:r>
-        <w:rPr>
-          <w:rtl w:val="0"/>
-        </w:rPr>
-      </w:r>
-    </w:p>
-    <w:p>
-      <w:pPr>
-        <w:pStyle w:val="Heading4"/>
-        <w:rPr>
-          <w:color w:val="000000"/>
-        </w:rPr>
-      </w:pPr>
-      <w:bookmarkStart w:colFirst="0" w:colLast="0" w:name="_78s5yv3q924s" w:id="3"/>
-      <w:bookmarkEnd w:id="3"/>
-      <w:r>
-        <w:rPr>
-          <w:color w:val="000000"/>
-          <w:rtl w:val="0"/>
-        </w:rPr>
-        <w:t xml:space="preserve">Cílovou skupinou uživatelů je administrátoři,řidiče, zakazniky(cestující) </w:t>
+          <w:rtl w:val="0"/>
+        </w:rPr>
+        <w:t xml:space="preserve">Driver: může evidovat seznam svých stávajících a ukončených jizd, evidovat seznam cestujících na svých stávajících jízdách, provádět check-in cestujících při jejich nástupu do autobusu.</w:t>
       </w:r>
     </w:p>
     <w:p>
@@ -438,68 +494,24 @@
     </w:p>
     <w:p>
       <w:pPr>
-        <w:pStyle w:val="Heading2"/>
         <w:rPr/>
       </w:pPr>
-      <w:bookmarkStart w:colFirst="0" w:colLast="0" w:name="_48gbpxadi6hb" w:id="4"/>
-      <w:bookmarkEnd w:id="4"/>
-      <w:r>
-        <w:rPr>
-          <w:rtl w:val="0"/>
-        </w:rPr>
-        <w:t xml:space="preserve">Role:</w:t>
-      </w:r>
-    </w:p>
-    <w:p>
-      <w:pPr>
-        <w:rPr/>
-      </w:pPr>
-      <w:r>
-        <w:rPr>
-          <w:rtl w:val="0"/>
-        </w:rPr>
-        <w:t xml:space="preserve">Admin - hlavní role ktera spravuje a muže manipulovat s celym systemem, upravovat jine role, spravují trasy, autobusy, řidiče, a zrušovat objednavky uživatelům.</w:t>
-        <w:br w:type="textWrapping"/>
-      </w:r>
-    </w:p>
-    <w:p>
-      <w:pPr>
-        <w:rPr/>
-      </w:pPr>
-      <w:r>
-        <w:rPr>
-          <w:rtl w:val="0"/>
-        </w:rPr>
-        <w:t xml:space="preserve">User - je uživatel který používá tento systém pro hledání, filtrování jizd podle zadaných parametrů, nakupu jizdenky a vyberu konkretniho sedadla ve autobusu, hradit rezervaci platbou, prohlížet své uplatněné a vystavené jízdenky, prohlížet detailní informace své konkrétní jízdenky, může zrušit jízdenku a vrátit peníze nejpozději za 15 min do začátku cesty. </w:t>
-      </w:r>
-    </w:p>
-    <w:p>
-      <w:pPr>
-        <w:rPr/>
-      </w:pPr>
-      <w:r>
-        <w:rPr>
-          <w:rtl w:val="0"/>
-        </w:rPr>
-        <w:t xml:space="preserve">Pokud uživatel nepřihlášený, systém umožňuje prohlížet dostupná spojení podle nastavených filtru (odkud, kam, datum, počet cestujících). Při pokusu rezervace (výběru konkrétního spojení) uživatel je požádán o přihlášení / založení účtu.</w:t>
-        <w:br w:type="textWrapping"/>
-      </w:r>
-    </w:p>
-    <w:p>
-      <w:pPr>
-        <w:rPr/>
-      </w:pPr>
-      <w:r>
-        <w:rPr>
-          <w:rtl w:val="0"/>
-        </w:rPr>
-        <w:t xml:space="preserve">Driver - může upravovat a sledovat seznam cestujicih.</w:t>
-      </w:r>
-    </w:p>
-    <w:p>
-      <w:pPr>
-        <w:rPr/>
-      </w:pPr>
+      <w:r>
+        <w:rPr>
+          <w:rtl w:val="0"/>
+        </w:rPr>
+        <w:t xml:space="preserve">Posilaní na GitLab: </w:t>
+      </w:r>
+      <w:hyperlink r:id="rId6">
+        <w:r>
+          <w:rPr>
+            <w:color w:val="1155cc"/>
+            <w:u w:val="single"/>
+            <w:rtl w:val="0"/>
+          </w:rPr>
+          <w:t xml:space="preserve">https://gitlab.fel.cvut.cz/plokhmyk/ear-bus2holiday</w:t>
+        </w:r>
+      </w:hyperlink>
       <w:r>
         <w:rPr>
           <w:rtl w:val="0"/>
@@ -521,6 +533,116 @@
     <w:lvl w:ilvl="0">
       <w:start w:val="1"/>
       <w:numFmt w:val="bullet"/>
+      <w:lvlText w:val="-"/>
+      <w:lvlJc w:val="left"/>
+      <w:pPr>
+        <w:ind w:left="720" w:hanging="360"/>
+      </w:pPr>
+      <w:rPr>
+        <w:u w:val="none"/>
+      </w:rPr>
+    </w:lvl>
+    <w:lvl w:ilvl="1">
+      <w:start w:val="1"/>
+      <w:numFmt w:val="bullet"/>
+      <w:lvlText w:val="-"/>
+      <w:lvlJc w:val="left"/>
+      <w:pPr>
+        <w:ind w:left="1440" w:hanging="360"/>
+      </w:pPr>
+      <w:rPr>
+        <w:u w:val="none"/>
+      </w:rPr>
+    </w:lvl>
+    <w:lvl w:ilvl="2">
+      <w:start w:val="1"/>
+      <w:numFmt w:val="bullet"/>
+      <w:lvlText w:val="-"/>
+      <w:lvlJc w:val="left"/>
+      <w:pPr>
+        <w:ind w:left="2160" w:hanging="360"/>
+      </w:pPr>
+      <w:rPr>
+        <w:u w:val="none"/>
+      </w:rPr>
+    </w:lvl>
+    <w:lvl w:ilvl="3">
+      <w:start w:val="1"/>
+      <w:numFmt w:val="bullet"/>
+      <w:lvlText w:val="-"/>
+      <w:lvlJc w:val="left"/>
+      <w:pPr>
+        <w:ind w:left="2880" w:hanging="360"/>
+      </w:pPr>
+      <w:rPr>
+        <w:u w:val="none"/>
+      </w:rPr>
+    </w:lvl>
+    <w:lvl w:ilvl="4">
+      <w:start w:val="1"/>
+      <w:numFmt w:val="bullet"/>
+      <w:lvlText w:val="-"/>
+      <w:lvlJc w:val="left"/>
+      <w:pPr>
+        <w:ind w:left="3600" w:hanging="360"/>
+      </w:pPr>
+      <w:rPr>
+        <w:u w:val="none"/>
+      </w:rPr>
+    </w:lvl>
+    <w:lvl w:ilvl="5">
+      <w:start w:val="1"/>
+      <w:numFmt w:val="bullet"/>
+      <w:lvlText w:val="-"/>
+      <w:lvlJc w:val="left"/>
+      <w:pPr>
+        <w:ind w:left="4320" w:hanging="360"/>
+      </w:pPr>
+      <w:rPr>
+        <w:u w:val="none"/>
+      </w:rPr>
+    </w:lvl>
+    <w:lvl w:ilvl="6">
+      <w:start w:val="1"/>
+      <w:numFmt w:val="bullet"/>
+      <w:lvlText w:val="-"/>
+      <w:lvlJc w:val="left"/>
+      <w:pPr>
+        <w:ind w:left="5040" w:hanging="360"/>
+      </w:pPr>
+      <w:rPr>
+        <w:u w:val="none"/>
+      </w:rPr>
+    </w:lvl>
+    <w:lvl w:ilvl="7">
+      <w:start w:val="1"/>
+      <w:numFmt w:val="bullet"/>
+      <w:lvlText w:val="-"/>
+      <w:lvlJc w:val="left"/>
+      <w:pPr>
+        <w:ind w:left="5760" w:hanging="360"/>
+      </w:pPr>
+      <w:rPr>
+        <w:u w:val="none"/>
+      </w:rPr>
+    </w:lvl>
+    <w:lvl w:ilvl="8">
+      <w:start w:val="1"/>
+      <w:numFmt w:val="bullet"/>
+      <w:lvlText w:val="-"/>
+      <w:lvlJc w:val="left"/>
+      <w:pPr>
+        <w:ind w:left="6480" w:hanging="360"/>
+      </w:pPr>
+      <w:rPr>
+        <w:u w:val="none"/>
+      </w:rPr>
+    </w:lvl>
+  </w:abstractNum>
+  <w:abstractNum w:abstractNumId="2">
+    <w:lvl w:ilvl="0">
+      <w:start w:val="1"/>
+      <w:numFmt w:val="bullet"/>
       <w:lvlText w:val="●"/>
       <w:lvlJc w:val="left"/>
       <w:pPr>
@@ -618,6 +740,116 @@
       <w:start w:val="1"/>
       <w:numFmt w:val="bullet"/>
       <w:lvlText w:val="■"/>
+      <w:lvlJc w:val="left"/>
+      <w:pPr>
+        <w:ind w:left="6480" w:hanging="360"/>
+      </w:pPr>
+      <w:rPr>
+        <w:u w:val="none"/>
+      </w:rPr>
+    </w:lvl>
+  </w:abstractNum>
+  <w:abstractNum w:abstractNumId="3">
+    <w:lvl w:ilvl="0">
+      <w:start w:val="1"/>
+      <w:numFmt w:val="bullet"/>
+      <w:lvlText w:val="-"/>
+      <w:lvlJc w:val="left"/>
+      <w:pPr>
+        <w:ind w:left="720" w:hanging="360"/>
+      </w:pPr>
+      <w:rPr>
+        <w:u w:val="none"/>
+      </w:rPr>
+    </w:lvl>
+    <w:lvl w:ilvl="1">
+      <w:start w:val="1"/>
+      <w:numFmt w:val="bullet"/>
+      <w:lvlText w:val="-"/>
+      <w:lvlJc w:val="left"/>
+      <w:pPr>
+        <w:ind w:left="1440" w:hanging="360"/>
+      </w:pPr>
+      <w:rPr>
+        <w:u w:val="none"/>
+      </w:rPr>
+    </w:lvl>
+    <w:lvl w:ilvl="2">
+      <w:start w:val="1"/>
+      <w:numFmt w:val="bullet"/>
+      <w:lvlText w:val="-"/>
+      <w:lvlJc w:val="left"/>
+      <w:pPr>
+        <w:ind w:left="2160" w:hanging="360"/>
+      </w:pPr>
+      <w:rPr>
+        <w:u w:val="none"/>
+      </w:rPr>
+    </w:lvl>
+    <w:lvl w:ilvl="3">
+      <w:start w:val="1"/>
+      <w:numFmt w:val="bullet"/>
+      <w:lvlText w:val="-"/>
+      <w:lvlJc w:val="left"/>
+      <w:pPr>
+        <w:ind w:left="2880" w:hanging="360"/>
+      </w:pPr>
+      <w:rPr>
+        <w:u w:val="none"/>
+      </w:rPr>
+    </w:lvl>
+    <w:lvl w:ilvl="4">
+      <w:start w:val="1"/>
+      <w:numFmt w:val="bullet"/>
+      <w:lvlText w:val="-"/>
+      <w:lvlJc w:val="left"/>
+      <w:pPr>
+        <w:ind w:left="3600" w:hanging="360"/>
+      </w:pPr>
+      <w:rPr>
+        <w:u w:val="none"/>
+      </w:rPr>
+    </w:lvl>
+    <w:lvl w:ilvl="5">
+      <w:start w:val="1"/>
+      <w:numFmt w:val="bullet"/>
+      <w:lvlText w:val="-"/>
+      <w:lvlJc w:val="left"/>
+      <w:pPr>
+        <w:ind w:left="4320" w:hanging="360"/>
+      </w:pPr>
+      <w:rPr>
+        <w:u w:val="none"/>
+      </w:rPr>
+    </w:lvl>
+    <w:lvl w:ilvl="6">
+      <w:start w:val="1"/>
+      <w:numFmt w:val="bullet"/>
+      <w:lvlText w:val="-"/>
+      <w:lvlJc w:val="left"/>
+      <w:pPr>
+        <w:ind w:left="5040" w:hanging="360"/>
+      </w:pPr>
+      <w:rPr>
+        <w:u w:val="none"/>
+      </w:rPr>
+    </w:lvl>
+    <w:lvl w:ilvl="7">
+      <w:start w:val="1"/>
+      <w:numFmt w:val="bullet"/>
+      <w:lvlText w:val="-"/>
+      <w:lvlJc w:val="left"/>
+      <w:pPr>
+        <w:ind w:left="5760" w:hanging="360"/>
+      </w:pPr>
+      <w:rPr>
+        <w:u w:val="none"/>
+      </w:rPr>
+    </w:lvl>
+    <w:lvl w:ilvl="8">
+      <w:start w:val="1"/>
+      <w:numFmt w:val="bullet"/>
+      <w:lvlText w:val="-"/>
       <w:lvlJc w:val="left"/>
       <w:pPr>
         <w:ind w:left="6480" w:hanging="360"/>
@@ -629,6 +861,12 @@
   </w:abstractNum>
   <w:num w:numId="1">
     <w:abstractNumId w:val="1"/>
+  </w:num>
+  <w:num w:numId="2">
+    <w:abstractNumId w:val="2"/>
+  </w:num>
+  <w:num w:numId="3">
+    <w:abstractNumId w:val="3"/>
   </w:num>
 </w:numbering>
 </file>
